--- a/TG3G3/TG3 beta 1.docx
+++ b/TG3G3/TG3 beta 1.docx
@@ -2800,182 +2800,182 @@
         <w:t>Se trata de criterios del tipo” “horas empleadas en el desarrollo del sistema”, “velocidad de funcionamiento del sistema”, “recursos necesarios”, etc.</w:t>
       </w:r>
     </w:p>
-    <w:p>
-      <w:pPr>
-        <w:pStyle w:val="Ttulo2"/>
-      </w:pPr>
-      <w:bookmarkStart w:id="8" w:name="_Toc6948579"/>
-      <w:r>
-        <w:t>3.1 C</w:t>
-      </w:r>
-      <w:r>
-        <w:t xml:space="preserve">riterio 1: </w:t>
-      </w:r>
-      <w:bookmarkEnd w:id="8"/>
-      <w:r>
-        <w:t>Requisito</w:t>
-      </w:r>
-      <w:r>
-        <w:t>s</w:t>
-      </w:r>
-      <w:r>
-        <w:t xml:space="preserve"> de Hardware</w:t>
-      </w:r>
-    </w:p>
-    <w:p>
-      <w:bookmarkStart w:id="9" w:name="_Toc6948580"/>
-      <w:r>
-        <w:t xml:space="preserve">Nombre del criterio: </w:t>
-      </w:r>
-      <w:r>
-        <w:t>Requisitos hardware</w:t>
-      </w:r>
-    </w:p>
-    <w:p>
-      <w:r>
-        <w:t xml:space="preserve">Descripción: </w:t>
-      </w:r>
-      <w:r>
-        <w:t>Condiciones que debe tener el sistema para operar con el hardware.</w:t>
-      </w:r>
-    </w:p>
-    <w:p>
-      <w:r>
-        <w:t xml:space="preserve">Tipo de valor: </w:t>
-      </w:r>
-      <w:r>
-        <w:t>Texto libre.</w:t>
-      </w:r>
-    </w:p>
-    <w:p>
-      <w:pPr>
-        <w:pStyle w:val="Ttulo2"/>
-      </w:pPr>
-      <w:r>
-        <w:t>3.2 C</w:t>
-      </w:r>
-      <w:r>
-        <w:t xml:space="preserve">riterio 2: </w:t>
-      </w:r>
-      <w:bookmarkEnd w:id="9"/>
-      <w:r>
-        <w:t>Facilidad de implementación</w:t>
-      </w:r>
-    </w:p>
-    <w:p>
-      <w:r>
-        <w:t xml:space="preserve">Nombre del criterio: </w:t>
-      </w:r>
-      <w:r>
-        <w:t>Implantación.</w:t>
-      </w:r>
-    </w:p>
-    <w:p>
-      <w:r>
-        <w:t xml:space="preserve">Descripción: </w:t>
-      </w:r>
-      <w:r>
-        <w:t>Complejidad para instalar el sistema.</w:t>
-      </w:r>
-    </w:p>
-    <w:p>
-      <w:r>
-        <w:t xml:space="preserve">Tipo de valor: </w:t>
-      </w:r>
-      <w:r>
-        <w:t>Texto libre (Alta, Media, Baja).</w:t>
-      </w:r>
-    </w:p>
-    <w:p/>
-    <w:p>
-      <w:pPr>
-        <w:pStyle w:val="Ttulo2"/>
-      </w:pPr>
-      <w:bookmarkStart w:id="10" w:name="_Toc6948581"/>
-      <w:r>
-        <w:t>3.</w:t>
-      </w:r>
-      <w:r>
-        <w:t>3</w:t>
-      </w:r>
-      <w:r>
-        <w:t xml:space="preserve"> C</w:t>
-      </w:r>
-      <w:r>
-        <w:t xml:space="preserve">riterio </w:t>
-      </w:r>
-      <w:r>
-        <w:t>3</w:t>
-      </w:r>
-      <w:r>
-        <w:t xml:space="preserve">: </w:t>
-      </w:r>
-      <w:bookmarkEnd w:id="10"/>
-      <w:r>
-        <w:t>Escalabilidad</w:t>
-      </w:r>
-    </w:p>
-    <w:p>
-      <w:r>
-        <w:t xml:space="preserve">Nombre del criterio: </w:t>
-      </w:r>
-      <w:r>
-        <w:t>Escalabilidad.</w:t>
-      </w:r>
-    </w:p>
-    <w:p>
-      <w:r>
-        <w:t xml:space="preserve">Descripción: </w:t>
-      </w:r>
-      <w:r>
-        <w:t>Capacidad del sistema para reaccionar y adaptarse sin perder la calidad, manejar el crecimiento continuo o para hacerse más grande sin perder calidad.</w:t>
-      </w:r>
-    </w:p>
-    <w:p>
-      <w:r>
-        <w:t xml:space="preserve">Tipo de valor: </w:t>
-      </w:r>
-      <w:r>
-        <w:t>Escala 1-5, 1 menor 5 mayor.</w:t>
-      </w:r>
-    </w:p>
-    <w:p/>
-    <w:p>
-      <w:pPr>
-        <w:pStyle w:val="Ttulo2"/>
-      </w:pPr>
-      <w:r>
-        <w:t>3.4 Criterio 4: Rendimiento</w:t>
-      </w:r>
-    </w:p>
-    <w:p>
-      <w:r>
-        <w:t xml:space="preserve">Nombre del criterio: </w:t>
-      </w:r>
-      <w:r>
-        <w:t>Rendimiento.</w:t>
-      </w:r>
-    </w:p>
-    <w:p>
-      <w:r>
-        <w:t xml:space="preserve">Descripción: </w:t>
-      </w:r>
-      <w:r>
-        <w:t>Capacidad de un sistema para llevar a cabo una tarea.</w:t>
-      </w:r>
-    </w:p>
-    <w:p>
-      <w:r>
-        <w:t xml:space="preserve">Tipo de valor: </w:t>
-      </w:r>
-      <w:r>
-        <w:t>Texto libre.</w:t>
-      </w:r>
-    </w:p>
     <w:p/>
     <w:p/>
+    <w:p>
+      <w:pPr>
+        <w:pStyle w:val="Ttulo2"/>
+      </w:pPr>
+      <w:bookmarkStart w:id="8" w:name="_Toc6948579"/>
+      <w:r>
+        <w:t>3.1 C</w:t>
+      </w:r>
+      <w:r>
+        <w:t xml:space="preserve">riterio 1: </w:t>
+      </w:r>
+      <w:bookmarkEnd w:id="8"/>
+      <w:r>
+        <w:t>Requisito</w:t>
+      </w:r>
+      <w:r>
+        <w:t>s</w:t>
+      </w:r>
+      <w:r>
+        <w:t xml:space="preserve"> de Hardware</w:t>
+      </w:r>
+    </w:p>
+    <w:p>
+      <w:bookmarkStart w:id="9" w:name="_Toc6948580"/>
+      <w:r>
+        <w:t xml:space="preserve">Nombre del criterio: </w:t>
+      </w:r>
+      <w:r>
+        <w:t>Requisitos hardware</w:t>
+      </w:r>
+    </w:p>
+    <w:p>
+      <w:r>
+        <w:t xml:space="preserve">Descripción: </w:t>
+      </w:r>
+      <w:r>
+        <w:t>Condiciones que debe tener el sistema para operar con el hardware.</w:t>
+      </w:r>
+    </w:p>
+    <w:p>
+      <w:r>
+        <w:t xml:space="preserve">Tipo de valor: </w:t>
+      </w:r>
+      <w:r>
+        <w:t>Texto libre.</w:t>
+      </w:r>
+    </w:p>
+    <w:p/>
+    <w:p>
+      <w:pPr>
+        <w:pStyle w:val="Ttulo2"/>
+      </w:pPr>
+      <w:r>
+        <w:t>3.2 C</w:t>
+      </w:r>
+      <w:r>
+        <w:t xml:space="preserve">riterio 2: </w:t>
+      </w:r>
+      <w:bookmarkEnd w:id="9"/>
+      <w:r>
+        <w:t>Facilidad de implementación</w:t>
+      </w:r>
+    </w:p>
+    <w:p>
+      <w:r>
+        <w:t xml:space="preserve">Nombre del criterio: </w:t>
+      </w:r>
+      <w:r>
+        <w:t>Implantación.</w:t>
+      </w:r>
+    </w:p>
+    <w:p>
+      <w:r>
+        <w:t xml:space="preserve">Descripción: </w:t>
+      </w:r>
+      <w:r>
+        <w:t>Complejidad para instalar el sistema.</w:t>
+      </w:r>
+    </w:p>
+    <w:p>
+      <w:r>
+        <w:t xml:space="preserve">Tipo de valor: </w:t>
+      </w:r>
+      <w:r>
+        <w:t>Texto libre (Alta, Media, Baja).</w:t>
+      </w:r>
+    </w:p>
+    <w:p/>
+    <w:p>
+      <w:pPr>
+        <w:pStyle w:val="Ttulo2"/>
+      </w:pPr>
+      <w:bookmarkStart w:id="10" w:name="_Toc6948581"/>
+      <w:r>
+        <w:t>3.</w:t>
+      </w:r>
+      <w:r>
+        <w:t>3</w:t>
+      </w:r>
+      <w:r>
+        <w:t xml:space="preserve"> C</w:t>
+      </w:r>
+      <w:r>
+        <w:t xml:space="preserve">riterio </w:t>
+      </w:r>
+      <w:r>
+        <w:t>3</w:t>
+      </w:r>
+      <w:r>
+        <w:t xml:space="preserve">: </w:t>
+      </w:r>
+      <w:bookmarkEnd w:id="10"/>
+      <w:r>
+        <w:t>Escalabilidad</w:t>
+      </w:r>
+    </w:p>
+    <w:p>
+      <w:r>
+        <w:t xml:space="preserve">Nombre del criterio: </w:t>
+      </w:r>
+      <w:r>
+        <w:t>Escalabilidad.</w:t>
+      </w:r>
+    </w:p>
+    <w:p>
+      <w:r>
+        <w:t xml:space="preserve">Descripción: </w:t>
+      </w:r>
+      <w:r>
+        <w:t>Capacidad del sistema para reaccionar y adaptarse sin perder la calidad, manejar el crecimiento continuo o para hacerse más grande sin perder calidad.</w:t>
+      </w:r>
+    </w:p>
+    <w:p>
+      <w:r>
+        <w:t xml:space="preserve">Tipo de valor: </w:t>
+      </w:r>
+      <w:r>
+        <w:t>Escala 1-5, 1 menor 5 mayor.</w:t>
+      </w:r>
+    </w:p>
     <w:p/>
     <w:p/>
+    <w:p>
+      <w:pPr>
+        <w:pStyle w:val="Ttulo2"/>
+      </w:pPr>
+      <w:r>
+        <w:t>3.4 Criterio 4: Rendimiento</w:t>
+      </w:r>
+    </w:p>
+    <w:p>
+      <w:r>
+        <w:t xml:space="preserve">Nombre del criterio: </w:t>
+      </w:r>
+      <w:r>
+        <w:t>Rendimiento.</w:t>
+      </w:r>
+    </w:p>
+    <w:p>
+      <w:r>
+        <w:t xml:space="preserve">Descripción: </w:t>
+      </w:r>
+      <w:r>
+        <w:t>Capacidad de un sistema para llevar a cabo una tarea.</w:t>
+      </w:r>
+    </w:p>
+    <w:p>
+      <w:r>
+        <w:t xml:space="preserve">Tipo de valor: </w:t>
+      </w:r>
+      <w:r>
+        <w:t>Texto libre.</w:t>
+      </w:r>
+    </w:p>
     <w:p/>
     <w:p/>
     <w:p>
@@ -3146,13 +3146,67 @@
         <w:t>Mac</w:t>
       </w:r>
     </w:p>
+    <w:p>
+      <w:r>
+        <w:t xml:space="preserve">Nombre del criterio: </w:t>
+      </w:r>
+      <w:r>
+        <w:t>Mac.</w:t>
+      </w:r>
+    </w:p>
+    <w:p>
+      <w:r>
+        <w:t xml:space="preserve">Descripción: </w:t>
+      </w:r>
+      <w:r>
+        <w:t>Indica la disponibilidad de la aplicación en el sistema operativo.</w:t>
+      </w:r>
+    </w:p>
+    <w:p>
+      <w:r>
+        <w:t xml:space="preserve">Tipo de valor: </w:t>
+      </w:r>
+      <w:r>
+        <w:t>Booleano (Si/No).</w:t>
+      </w:r>
+    </w:p>
     <w:p/>
     <w:p>
+      <w:pPr>
+        <w:pStyle w:val="Ttulo2"/>
+      </w:pPr>
+      <w:r>
+        <w:t>3.</w:t>
+      </w:r>
+      <w:r>
+        <w:t>9</w:t>
+      </w:r>
+      <w:r>
+        <w:t xml:space="preserve"> Criterio </w:t>
+      </w:r>
+      <w:r>
+        <w:t>9</w:t>
+      </w:r>
+      <w:r>
+        <w:t xml:space="preserve">: </w:t>
+      </w:r>
+      <w:proofErr w:type="spellStart"/>
+      <w:r>
+        <w:t>IDEs</w:t>
+      </w:r>
+      <w:proofErr w:type="spellEnd"/>
+    </w:p>
+    <w:p>
       <w:r>
         <w:t xml:space="preserve">Nombre del criterio: </w:t>
       </w:r>
-      <w:r>
-        <w:t>Mac.</w:t>
+      <w:proofErr w:type="spellStart"/>
+      <w:r>
+        <w:t>IDEs</w:t>
+      </w:r>
+      <w:proofErr w:type="spellEnd"/>
+      <w:r>
+        <w:t>.</w:t>
       </w:r>
     </w:p>
     <w:p>
@@ -3160,7 +3214,7 @@
         <w:t xml:space="preserve">Descripción: </w:t>
       </w:r>
       <w:r>
-        <w:t>Indica la disponibilidad de la aplicación en el sistema operativo.</w:t>
+        <w:t xml:space="preserve">Servicios que facilitan el desarrollo de software. </w:t>
       </w:r>
     </w:p>
     <w:p>
@@ -3168,7 +3222,7 @@
         <w:t xml:space="preserve">Tipo de valor: </w:t>
       </w:r>
       <w:r>
-        <w:t>Booleano (Si/No).</w:t>
+        <w:t>Texto libre.</w:t>
       </w:r>
     </w:p>
     <w:p/>
@@ -3180,34 +3234,27 @@
         <w:t>3.</w:t>
       </w:r>
       <w:r>
-        <w:t>9</w:t>
+        <w:t>10</w:t>
       </w:r>
       <w:r>
         <w:t xml:space="preserve"> Criterio </w:t>
       </w:r>
       <w:r>
-        <w:t>9</w:t>
+        <w:t>10</w:t>
       </w:r>
       <w:r>
         <w:t xml:space="preserve">: </w:t>
       </w:r>
-      <w:proofErr w:type="spellStart"/>
-      <w:r>
-        <w:t>IDEs</w:t>
-      </w:r>
-      <w:proofErr w:type="spellEnd"/>
+      <w:r>
+        <w:t>Idiomas</w:t>
+      </w:r>
     </w:p>
     <w:p>
       <w:r>
         <w:t xml:space="preserve">Nombre del criterio: </w:t>
       </w:r>
-      <w:proofErr w:type="spellStart"/>
-      <w:r>
-        <w:t>IDEs</w:t>
-      </w:r>
-      <w:proofErr w:type="spellEnd"/>
-      <w:r>
-        <w:t>.</w:t>
+      <w:r>
+        <w:t>Idiomas.</w:t>
       </w:r>
     </w:p>
     <w:p>
@@ -3215,7 +3262,7 @@
         <w:t xml:space="preserve">Descripción: </w:t>
       </w:r>
       <w:r>
-        <w:t xml:space="preserve">Servicios que facilitan el desarrollo de software. </w:t>
+        <w:t>Idiomas disponibles para los sistemas.</w:t>
       </w:r>
     </w:p>
     <w:p>
@@ -3226,21 +3273,6 @@
         <w:t>Texto libre.</w:t>
       </w:r>
     </w:p>
-    <w:p/>
-    <w:p/>
-    <w:p>
-      <w:pPr>
-        <w:pStyle w:val="Ttulo2"/>
-        <w:rPr>
-          <w:rFonts w:eastAsiaTheme="minorHAnsi"/>
-          <w:b w:val="0"/>
-          <w:color w:val="auto"/>
-          <w:sz w:val="22"/>
-          <w:szCs w:val="22"/>
-        </w:rPr>
-      </w:pPr>
-    </w:p>
-    <w:p/>
     <w:p>
       <w:pPr>
         <w:pStyle w:val="Ttulo2"/>
@@ -3250,19 +3282,19 @@
         <w:t>3.</w:t>
       </w:r>
       <w:r>
-        <w:t>10</w:t>
+        <w:t>11</w:t>
       </w:r>
       <w:r>
         <w:t xml:space="preserve"> Criterio </w:t>
       </w:r>
       <w:r>
-        <w:t>10</w:t>
+        <w:t>11</w:t>
       </w:r>
       <w:r>
         <w:t xml:space="preserve">: </w:t>
       </w:r>
       <w:r>
-        <w:t>Idiomas</w:t>
+        <w:t>Madurez</w:t>
       </w:r>
     </w:p>
     <w:p>
@@ -3270,7 +3302,7 @@
         <w:t xml:space="preserve">Nombre del criterio: </w:t>
       </w:r>
       <w:r>
-        <w:t>Idiomas.</w:t>
+        <w:t>Madurez.</w:t>
       </w:r>
     </w:p>
     <w:p>
@@ -3278,7 +3310,7 @@
         <w:t xml:space="preserve">Descripción: </w:t>
       </w:r>
       <w:r>
-        <w:t>Idiomas disponibles para los sistemas.</w:t>
+        <w:t>Calidad y ventaja competitiva respecto otros sistemas.</w:t>
       </w:r>
     </w:p>
     <w:p>
@@ -3289,28 +3321,148 @@
         <w:t>Texto libre.</w:t>
       </w:r>
     </w:p>
+    <w:p/>
     <w:p>
       <w:pPr>
         <w:pStyle w:val="Ttulo2"/>
       </w:pPr>
       <w:r>
-        <w:t>3.N Criterio N: Nombre del criterio</w:t>
-      </w:r>
-    </w:p>
+        <w:t>3.</w:t>
+      </w:r>
+      <w:r>
+        <w:t>12</w:t>
+      </w:r>
+      <w:r>
+        <w:t xml:space="preserve"> Criterio </w:t>
+      </w:r>
+      <w:r>
+        <w:t>12</w:t>
+      </w:r>
+      <w:r>
+        <w:t xml:space="preserve">: </w:t>
+      </w:r>
+      <w:r>
+        <w:t>Popularidad</w:t>
+      </w:r>
+    </w:p>
+    <w:p>
+      <w:r>
+        <w:t xml:space="preserve">Nombre del criterio: </w:t>
+      </w:r>
+      <w:r>
+        <w:t>Popularidad.</w:t>
+      </w:r>
+    </w:p>
+    <w:p>
+      <w:r>
+        <w:t xml:space="preserve">Descripción: </w:t>
+      </w:r>
+      <w:r>
+        <w:t>Es el grado de aceptación de los sistemas.</w:t>
+      </w:r>
+    </w:p>
+    <w:p>
+      <w:r>
+        <w:t xml:space="preserve">Tipo de valor: </w:t>
+      </w:r>
+      <w:r>
+        <w:t>Texto libre (Baja, Media, Alta).</w:t>
+      </w:r>
+    </w:p>
+    <w:p/>
     <w:p>
       <w:pPr>
         <w:pStyle w:val="Ttulo2"/>
       </w:pPr>
       <w:r>
-        <w:t>3.N Criterio N: Nombre del criterio</w:t>
-      </w:r>
-    </w:p>
+        <w:t>3.</w:t>
+      </w:r>
+      <w:r>
+        <w:t xml:space="preserve">13 </w:t>
+      </w:r>
+      <w:r>
+        <w:t xml:space="preserve">Criterio </w:t>
+      </w:r>
+      <w:r>
+        <w:t>13</w:t>
+      </w:r>
+      <w:r>
+        <w:t xml:space="preserve">: </w:t>
+      </w:r>
+      <w:r>
+        <w:t xml:space="preserve">Soporte </w:t>
+      </w:r>
+    </w:p>
+    <w:p>
+      <w:r>
+        <w:t xml:space="preserve">Nombre del criterio: </w:t>
+      </w:r>
+      <w:r>
+        <w:t>Soporte.</w:t>
+      </w:r>
+    </w:p>
+    <w:p>
+      <w:r>
+        <w:t xml:space="preserve">Descripción: </w:t>
+      </w:r>
+      <w:r>
+        <w:t>Capacidad de solucionar problemas del sistema.</w:t>
+      </w:r>
+    </w:p>
+    <w:p>
+      <w:r>
+        <w:t xml:space="preserve">Tipo de valor: </w:t>
+      </w:r>
+      <w:r>
+        <w:t>Booleano (Si/No).</w:t>
+      </w:r>
+    </w:p>
+    <w:p/>
     <w:p>
       <w:pPr>
         <w:pStyle w:val="Ttulo2"/>
       </w:pPr>
       <w:r>
-        <w:t>3.N Criterio N: Nombre del criterio</w:t>
+        <w:t>3.</w:t>
+      </w:r>
+      <w:r>
+        <w:t>14</w:t>
+      </w:r>
+      <w:r>
+        <w:t xml:space="preserve"> Criterio </w:t>
+      </w:r>
+      <w:r>
+        <w:t>14</w:t>
+      </w:r>
+      <w:r>
+        <w:t xml:space="preserve">: </w:t>
+      </w:r>
+      <w:r>
+        <w:t>Mantenimiento</w:t>
+      </w:r>
+    </w:p>
+    <w:p>
+      <w:r>
+        <w:t xml:space="preserve">Nombre del criterio: </w:t>
+      </w:r>
+      <w:r>
+        <w:t>Mantenimiento.</w:t>
+      </w:r>
+    </w:p>
+    <w:p>
+      <w:r>
+        <w:t xml:space="preserve">Descripción: </w:t>
+      </w:r>
+      <w:r>
+        <w:t>El conjunto de operaciones necesarias para el funcionamiento correcto del sistema.</w:t>
+      </w:r>
+    </w:p>
+    <w:p>
+      <w:r>
+        <w:t xml:space="preserve">Tipo de valor: </w:t>
+      </w:r>
+      <w:r>
+        <w:t>Booleano (Si/No).</w:t>
       </w:r>
     </w:p>
     <w:p>
@@ -3327,6 +3479,53 @@
     </w:p>
     <w:p>
       <w:pPr>
+        <w:pStyle w:val="Ttulo2"/>
+      </w:pPr>
+      <w:r>
+        <w:t>3.1</w:t>
+      </w:r>
+      <w:r>
+        <w:t>5</w:t>
+      </w:r>
+      <w:r>
+        <w:t xml:space="preserve"> Criterio 1</w:t>
+      </w:r>
+      <w:r>
+        <w:t>5</w:t>
+      </w:r>
+      <w:r>
+        <w:t xml:space="preserve">: </w:t>
+      </w:r>
+      <w:r>
+        <w:t>Licencia</w:t>
+      </w:r>
+    </w:p>
+    <w:p>
+      <w:r>
+        <w:t xml:space="preserve">Nombre del criterio: </w:t>
+      </w:r>
+      <w:r>
+        <w:t>Licencia</w:t>
+      </w:r>
+    </w:p>
+    <w:p>
+      <w:r>
+        <w:t xml:space="preserve">Descripción: </w:t>
+      </w:r>
+      <w:r>
+        <w:t>Autorización para hacer una serie de tareas o procesos con el software.</w:t>
+      </w:r>
+    </w:p>
+    <w:p>
+      <w:r>
+        <w:t xml:space="preserve">Tipo de valor: </w:t>
+      </w:r>
+      <w:r>
+        <w:t>Texto libre.</w:t>
+      </w:r>
+    </w:p>
+    <w:p>
+      <w:pPr>
         <w:jc w:val="left"/>
         <w:rPr>
           <w:rFonts w:eastAsiaTheme="majorEastAsia"/>
@@ -3396,6 +3595,169 @@
           <w:szCs w:val="28"/>
         </w:rPr>
       </w:pPr>
+      <w:bookmarkStart w:id="11" w:name="_GoBack"/>
+      <w:bookmarkEnd w:id="11"/>
+    </w:p>
+    <w:p>
+      <w:pPr>
+        <w:pStyle w:val="Ttulo1"/>
+      </w:pPr>
+      <w:bookmarkStart w:id="12" w:name="_Toc6948582"/>
+      <w:r>
+        <w:lastRenderedPageBreak/>
+        <w:t xml:space="preserve">4. Proyecto de implementación de un prototipo del sistema utilizando la tecnología </w:t>
+      </w:r>
+      <w:bookmarkEnd w:id="12"/>
+      <w:r>
+        <w:t>CUDA</w:t>
+      </w:r>
+    </w:p>
+    <w:p>
+      <w:r>
+        <w:t>Se trata de incluir en este apartado la documentación del desarrollo del proyecto de implementación, utilizando la tecnología A, del sistema cuyos requisitos funcionales se enumeraron en el apartado 2.</w:t>
+      </w:r>
+    </w:p>
+    <w:p>
+      <w:pPr>
+        <w:pStyle w:val="Ttulo2"/>
+      </w:pPr>
+      <w:bookmarkStart w:id="13" w:name="_Toc6948583"/>
+      <w:r>
+        <w:t>4.1 Documentación de diseño</w:t>
+      </w:r>
+      <w:bookmarkEnd w:id="13"/>
+    </w:p>
+    <w:p>
+      <w:r>
+        <w:t xml:space="preserve">Hay que incluir la descripción del diseño del prototipo, incluyendo diagramas, y </w:t>
+      </w:r>
+      <w:r>
+        <w:t xml:space="preserve">el diseño de </w:t>
+      </w:r>
+      <w:r>
+        <w:t>la interfaz de usuario.</w:t>
+      </w:r>
+    </w:p>
+    <w:p>
+      <w:pPr>
+        <w:rPr>
+          <w:b/>
+        </w:rPr>
+      </w:pPr>
+      <w:r>
+        <w:rPr>
+          <w:b/>
+        </w:rPr>
+        <w:t>*IDLE + diagrama</w:t>
+      </w:r>
+    </w:p>
+    <w:p>
+      <w:pPr>
+        <w:pStyle w:val="Ttulo2"/>
+      </w:pPr>
+      <w:bookmarkStart w:id="14" w:name="_Toc6948584"/>
+      <w:r>
+        <w:t>4.2 Documentación de construcción</w:t>
+      </w:r>
+      <w:bookmarkEnd w:id="14"/>
+    </w:p>
+    <w:p>
+      <w:r>
+        <w:t>Hay que incluir una descripción de la construcción del prototipo, incluyendo algún extracto de código fuente. No es necesario todo el código. Sólo algún extracto para ver cómo se ha comentado.</w:t>
+      </w:r>
+    </w:p>
+    <w:p>
+      <w:pPr>
+        <w:rPr>
+          <w:b/>
+        </w:rPr>
+      </w:pPr>
+      <w:r>
+        <w:rPr>
+          <w:b/>
+        </w:rPr>
+        <w:t>*Código prueba matemática</w:t>
+      </w:r>
+    </w:p>
+    <w:p>
+      <w:pPr>
+        <w:pStyle w:val="Ttulo2"/>
+      </w:pPr>
+      <w:bookmarkStart w:id="15" w:name="_Toc6948585"/>
+      <w:r>
+        <w:t>4.3 Documentación de pruebas</w:t>
+      </w:r>
+      <w:bookmarkEnd w:id="15"/>
+    </w:p>
+    <w:p>
+      <w:r>
+        <w:t>Casos de prueba establecidos y resultados de las pruebas y acciones de corrección. No es creíble que no hayan aparecido errores en los caso</w:t>
+      </w:r>
+      <w:r>
+        <w:t>s</w:t>
+      </w:r>
+      <w:r>
+        <w:t xml:space="preserve"> de prueba.</w:t>
+      </w:r>
+    </w:p>
+    <w:p>
+      <w:pPr>
+        <w:rPr>
+          <w:b/>
+        </w:rPr>
+      </w:pPr>
+      <w:r>
+        <w:rPr>
+          <w:b/>
+        </w:rPr>
+        <w:t>*Más adelante</w:t>
+      </w:r>
+    </w:p>
+    <w:p>
+      <w:pPr>
+        <w:pStyle w:val="Ttulo2"/>
+      </w:pPr>
+      <w:bookmarkStart w:id="16" w:name="_Toc6948586"/>
+      <w:r>
+        <w:t>4.4 Documentación de instalación</w:t>
+      </w:r>
+      <w:bookmarkEnd w:id="16"/>
+    </w:p>
+    <w:p>
+      <w:r>
+        <w:t>Descripción suficiente para que una persona que no ha participado en el proyecto pueda instalar el prototipo.</w:t>
+      </w:r>
+    </w:p>
+    <w:p>
+      <w:pPr>
+        <w:rPr>
+          <w:b/>
+        </w:rPr>
+      </w:pPr>
+      <w:r>
+        <w:rPr>
+          <w:b/>
+        </w:rPr>
+        <w:t>*Pantallazos</w:t>
+      </w:r>
+    </w:p>
+    <w:p>
+      <w:pPr>
+        <w:pStyle w:val="Ttulo2"/>
+      </w:pPr>
+      <w:bookmarkStart w:id="17" w:name="_Toc6948587"/>
+      <w:r>
+        <w:t>4.5 Manual de usuario</w:t>
+      </w:r>
+      <w:bookmarkEnd w:id="17"/>
+    </w:p>
+    <w:p>
+      <w:r>
+        <w:t>Descripción suficiente para que una persona que no ha participado en el proyecto pueda utilizar toda la funcionalidad que ofrece el prototipo.</w:t>
+      </w:r>
+      <w:r>
+        <w:t xml:space="preserve"> Que debe coincidir con los requisitos funcionales incluidos en el apartado 2.</w:t>
+      </w:r>
     </w:p>
     <w:p>
       <w:pPr>
@@ -3408,311 +3770,6 @@
           <w:szCs w:val="28"/>
         </w:rPr>
       </w:pPr>
-    </w:p>
-    <w:p>
-      <w:pPr>
-        <w:jc w:val="left"/>
-        <w:rPr>
-          <w:rFonts w:eastAsiaTheme="majorEastAsia"/>
-          <w:b/>
-          <w:color w:val="000000" w:themeColor="text1"/>
-          <w:sz w:val="28"/>
-          <w:szCs w:val="28"/>
-        </w:rPr>
-      </w:pPr>
-    </w:p>
-    <w:p>
-      <w:pPr>
-        <w:jc w:val="left"/>
-        <w:rPr>
-          <w:rFonts w:eastAsiaTheme="majorEastAsia"/>
-          <w:b/>
-          <w:color w:val="000000" w:themeColor="text1"/>
-          <w:sz w:val="28"/>
-          <w:szCs w:val="28"/>
-        </w:rPr>
-      </w:pPr>
-    </w:p>
-    <w:p>
-      <w:pPr>
-        <w:jc w:val="left"/>
-        <w:rPr>
-          <w:rFonts w:eastAsiaTheme="majorEastAsia"/>
-          <w:b/>
-          <w:color w:val="000000" w:themeColor="text1"/>
-          <w:sz w:val="28"/>
-          <w:szCs w:val="28"/>
-        </w:rPr>
-      </w:pPr>
-    </w:p>
-    <w:p>
-      <w:pPr>
-        <w:jc w:val="left"/>
-        <w:rPr>
-          <w:rFonts w:eastAsiaTheme="majorEastAsia"/>
-          <w:b/>
-          <w:color w:val="000000" w:themeColor="text1"/>
-          <w:sz w:val="28"/>
-          <w:szCs w:val="28"/>
-        </w:rPr>
-      </w:pPr>
-    </w:p>
-    <w:p>
-      <w:pPr>
-        <w:jc w:val="left"/>
-        <w:rPr>
-          <w:rFonts w:eastAsiaTheme="majorEastAsia"/>
-          <w:b/>
-          <w:color w:val="000000" w:themeColor="text1"/>
-          <w:sz w:val="28"/>
-          <w:szCs w:val="28"/>
-        </w:rPr>
-      </w:pPr>
-    </w:p>
-    <w:p>
-      <w:pPr>
-        <w:jc w:val="left"/>
-        <w:rPr>
-          <w:rFonts w:eastAsiaTheme="majorEastAsia"/>
-          <w:b/>
-          <w:color w:val="000000" w:themeColor="text1"/>
-          <w:sz w:val="28"/>
-          <w:szCs w:val="28"/>
-        </w:rPr>
-      </w:pPr>
-    </w:p>
-    <w:p>
-      <w:pPr>
-        <w:jc w:val="left"/>
-        <w:rPr>
-          <w:rFonts w:eastAsiaTheme="majorEastAsia"/>
-          <w:b/>
-          <w:color w:val="000000" w:themeColor="text1"/>
-          <w:sz w:val="28"/>
-          <w:szCs w:val="28"/>
-        </w:rPr>
-      </w:pPr>
-    </w:p>
-    <w:p>
-      <w:pPr>
-        <w:jc w:val="left"/>
-        <w:rPr>
-          <w:rFonts w:eastAsiaTheme="majorEastAsia"/>
-          <w:b/>
-          <w:color w:val="000000" w:themeColor="text1"/>
-          <w:sz w:val="28"/>
-          <w:szCs w:val="28"/>
-        </w:rPr>
-      </w:pPr>
-    </w:p>
-    <w:p>
-      <w:pPr>
-        <w:jc w:val="left"/>
-        <w:rPr>
-          <w:rFonts w:eastAsiaTheme="majorEastAsia"/>
-          <w:b/>
-          <w:color w:val="000000" w:themeColor="text1"/>
-          <w:sz w:val="28"/>
-          <w:szCs w:val="28"/>
-        </w:rPr>
-      </w:pPr>
-    </w:p>
-    <w:p>
-      <w:pPr>
-        <w:jc w:val="left"/>
-        <w:rPr>
-          <w:rFonts w:eastAsiaTheme="majorEastAsia"/>
-          <w:b/>
-          <w:color w:val="000000" w:themeColor="text1"/>
-          <w:sz w:val="28"/>
-          <w:szCs w:val="28"/>
-        </w:rPr>
-      </w:pPr>
-    </w:p>
-    <w:p>
-      <w:pPr>
-        <w:jc w:val="left"/>
-        <w:rPr>
-          <w:rFonts w:eastAsiaTheme="majorEastAsia"/>
-          <w:b/>
-          <w:color w:val="000000" w:themeColor="text1"/>
-          <w:sz w:val="28"/>
-          <w:szCs w:val="28"/>
-        </w:rPr>
-      </w:pPr>
-    </w:p>
-    <w:p>
-      <w:pPr>
-        <w:pStyle w:val="Ttulo1"/>
-      </w:pPr>
-      <w:bookmarkStart w:id="11" w:name="_Toc6948582"/>
-      <w:r>
-        <w:lastRenderedPageBreak/>
-        <w:t xml:space="preserve">4. Proyecto de implementación de un prototipo del sistema utilizando la tecnología </w:t>
-      </w:r>
-      <w:bookmarkEnd w:id="11"/>
-      <w:r>
-        <w:t>CUDA</w:t>
-      </w:r>
-    </w:p>
-    <w:p>
-      <w:r>
-        <w:t>Se trata de incluir en este apartado la documentación del desarrollo del proyecto de implementación, utilizando la tecnología A, del sistema cuyos requisitos funcionales se enumeraron en el apartado 2.</w:t>
-      </w:r>
-    </w:p>
-    <w:p>
-      <w:pPr>
-        <w:pStyle w:val="Ttulo2"/>
-      </w:pPr>
-      <w:bookmarkStart w:id="12" w:name="_Toc6948583"/>
-      <w:r>
-        <w:t>4.1 Documentación de diseño</w:t>
-      </w:r>
-      <w:bookmarkEnd w:id="12"/>
-    </w:p>
-    <w:p>
-      <w:r>
-        <w:t xml:space="preserve">Hay que incluir la descripción del diseño del prototipo, incluyendo diagramas, y </w:t>
-      </w:r>
-      <w:r>
-        <w:t xml:space="preserve">el diseño de </w:t>
-      </w:r>
-      <w:r>
-        <w:t>la interfaz de usuario.</w:t>
-      </w:r>
-    </w:p>
-    <w:p>
-      <w:pPr>
-        <w:rPr>
-          <w:b/>
-        </w:rPr>
-      </w:pPr>
-      <w:r>
-        <w:rPr>
-          <w:b/>
-        </w:rPr>
-        <w:t>*IDLE + diagrama</w:t>
-      </w:r>
-    </w:p>
-    <w:p>
-      <w:pPr>
-        <w:pStyle w:val="Ttulo2"/>
-      </w:pPr>
-      <w:bookmarkStart w:id="13" w:name="_Toc6948584"/>
-      <w:r>
-        <w:t>4.2 Documentación de construcción</w:t>
-      </w:r>
-      <w:bookmarkEnd w:id="13"/>
-    </w:p>
-    <w:p>
-      <w:r>
-        <w:t>Hay que incluir una descripción de la construcción del prototipo, incluyendo algún extracto de código fuente. No es necesario todo el código. Sólo algún extracto para ver cómo se ha comentado.</w:t>
-      </w:r>
-    </w:p>
-    <w:p>
-      <w:pPr>
-        <w:rPr>
-          <w:b/>
-        </w:rPr>
-      </w:pPr>
-      <w:r>
-        <w:rPr>
-          <w:b/>
-        </w:rPr>
-        <w:t>*Código prueba matemática</w:t>
-      </w:r>
-    </w:p>
-    <w:p>
-      <w:pPr>
-        <w:pStyle w:val="Ttulo2"/>
-      </w:pPr>
-      <w:bookmarkStart w:id="14" w:name="_Toc6948585"/>
-      <w:r>
-        <w:t>4.3 Documentación de pruebas</w:t>
-      </w:r>
-      <w:bookmarkEnd w:id="14"/>
-    </w:p>
-    <w:p>
-      <w:r>
-        <w:t>Casos de prueba establecidos y resultados de las pruebas y acciones de corrección. No es creíble que no hayan aparecido errores en los caso</w:t>
-      </w:r>
-      <w:r>
-        <w:t>s</w:t>
-      </w:r>
-      <w:r>
-        <w:t xml:space="preserve"> de prueba.</w:t>
-      </w:r>
-    </w:p>
-    <w:p>
-      <w:pPr>
-        <w:rPr>
-          <w:b/>
-        </w:rPr>
-      </w:pPr>
-      <w:r>
-        <w:rPr>
-          <w:b/>
-        </w:rPr>
-        <w:t>*Más adelante</w:t>
-      </w:r>
-    </w:p>
-    <w:p>
-      <w:pPr>
-        <w:pStyle w:val="Ttulo2"/>
-      </w:pPr>
-      <w:bookmarkStart w:id="15" w:name="_Toc6948586"/>
-      <w:r>
-        <w:t>4.4 Documentación de instalación</w:t>
-      </w:r>
-      <w:bookmarkEnd w:id="15"/>
-    </w:p>
-    <w:p>
-      <w:r>
-        <w:t>Descripción suficiente para que una persona que no ha participado en el proyecto pueda instalar el prototipo.</w:t>
-      </w:r>
-    </w:p>
-    <w:p>
-      <w:pPr>
-        <w:rPr>
-          <w:b/>
-        </w:rPr>
-      </w:pPr>
-      <w:r>
-        <w:rPr>
-          <w:b/>
-        </w:rPr>
-        <w:t>*Pantallazos</w:t>
-      </w:r>
-    </w:p>
-    <w:p>
-      <w:pPr>
-        <w:pStyle w:val="Ttulo2"/>
-      </w:pPr>
-      <w:bookmarkStart w:id="16" w:name="_Toc6948587"/>
-      <w:r>
-        <w:t>4.5 Manual de usuario</w:t>
-      </w:r>
-      <w:bookmarkEnd w:id="16"/>
-    </w:p>
-    <w:p>
-      <w:r>
-        <w:t>Descripción suficiente para que una persona que no ha participado en el proyecto pueda utilizar toda la funcionalidad que ofrece el prototipo.</w:t>
-      </w:r>
-      <w:r>
-        <w:t xml:space="preserve"> Que debe coincidir con los requisitos funcionales incluidos en el apartado 2.</w:t>
-      </w:r>
-    </w:p>
-    <w:p>
-      <w:pPr>
-        <w:jc w:val="left"/>
-        <w:rPr>
-          <w:rFonts w:eastAsiaTheme="majorEastAsia"/>
-          <w:b/>
-          <w:color w:val="000000" w:themeColor="text1"/>
-          <w:sz w:val="28"/>
-          <w:szCs w:val="28"/>
-        </w:rPr>
-      </w:pPr>
       <w:r>
         <w:rPr>
           <w:b/>
@@ -3730,12 +3787,12 @@
       <w:pPr>
         <w:pStyle w:val="Ttulo1"/>
       </w:pPr>
-      <w:bookmarkStart w:id="17" w:name="_Toc6948588"/>
+      <w:bookmarkStart w:id="18" w:name="_Toc6948588"/>
       <w:r>
         <w:lastRenderedPageBreak/>
         <w:t xml:space="preserve">5. Proyecto de implementación de un prototipo del sistema utilizando la tecnología </w:t>
       </w:r>
-      <w:bookmarkEnd w:id="17"/>
+      <w:bookmarkEnd w:id="18"/>
       <w:r>
         <w:t>OpenCL</w:t>
       </w:r>
@@ -3755,11 +3812,11 @@
       <w:pPr>
         <w:pStyle w:val="Ttulo2"/>
       </w:pPr>
-      <w:bookmarkStart w:id="18" w:name="_Toc6948589"/>
+      <w:bookmarkStart w:id="19" w:name="_Toc6948589"/>
       <w:r>
         <w:t>5.1 Documentación de diseño</w:t>
       </w:r>
-      <w:bookmarkEnd w:id="18"/>
+      <w:bookmarkEnd w:id="19"/>
     </w:p>
     <w:p>
       <w:r>
@@ -3776,11 +3833,11 @@
       <w:pPr>
         <w:pStyle w:val="Ttulo2"/>
       </w:pPr>
-      <w:bookmarkStart w:id="19" w:name="_Toc6948590"/>
+      <w:bookmarkStart w:id="20" w:name="_Toc6948590"/>
       <w:r>
         <w:t>5.2 Documentación de construcción</w:t>
       </w:r>
-      <w:bookmarkEnd w:id="19"/>
+      <w:bookmarkEnd w:id="20"/>
     </w:p>
     <w:p>
       <w:r>
@@ -3791,11 +3848,11 @@
       <w:pPr>
         <w:pStyle w:val="Ttulo2"/>
       </w:pPr>
-      <w:bookmarkStart w:id="20" w:name="_Toc6948591"/>
+      <w:bookmarkStart w:id="21" w:name="_Toc6948591"/>
       <w:r>
         <w:t>5.3 Documentación de pruebas</w:t>
       </w:r>
-      <w:bookmarkEnd w:id="20"/>
+      <w:bookmarkEnd w:id="21"/>
     </w:p>
     <w:p>
       <w:r>
@@ -3804,8 +3861,6 @@
       <w:r>
         <w:t>s</w:t>
       </w:r>
-      <w:bookmarkStart w:id="21" w:name="_GoBack"/>
-      <w:bookmarkEnd w:id="21"/>
       <w:r>
         <w:t xml:space="preserve"> de prueba.</w:t>
       </w:r>
@@ -6006,7 +6061,7 @@
 </file>
 
 <file path=customXml/itemProps1.xml><?xml version="1.0" encoding="utf-8"?>
-<ds:datastoreItem xmlns:ds="http://schemas.openxmlformats.org/officeDocument/2006/customXml" ds:itemID="{F53C7711-DAF6-4ECD-8CB9-53CAB224EEC2}">
+<ds:datastoreItem xmlns:ds="http://schemas.openxmlformats.org/officeDocument/2006/customXml" ds:itemID="{C8BFD84C-9E2D-4C5B-9ED9-A4343580E84E}">
   <ds:schemaRefs>
     <ds:schemaRef ds:uri="http://schemas.openxmlformats.org/officeDocument/2006/bibliography"/>
   </ds:schemaRefs>
